--- a/Project Vision template(1).docx
+++ b/Project Vision template(1).docx
@@ -1,6 +1,6 @@
 
 <file path=word/document.xml><?xml version="1.0" encoding="utf-8"?>
-<w:document xmlns:wpc="http://schemas.microsoft.com/office/word/2010/wordprocessingCanvas" xmlns:cx="http://schemas.microsoft.com/office/drawing/2014/chartex" xmlns:cx1="http://schemas.microsoft.com/office/drawing/2015/9/8/chartex" xmlns:mc="http://schemas.openxmlformats.org/markup-compatibility/2006" xmlns:o="urn:schemas-microsoft-com:office:office" xmlns:r="http://schemas.openxmlformats.org/officeDocument/2006/relationships" xmlns:m="http://schemas.openxmlformats.org/officeDocument/2006/math" xmlns:v="urn:schemas-microsoft-com:vml" xmlns:wp14="http://schemas.microsoft.com/office/word/2010/wordprocessingDrawing" xmlns:wp="http://schemas.openxmlformats.org/drawingml/2006/wordprocessingDrawing" xmlns:w10="urn:schemas-microsoft-com:office:word" xmlns:w="http://schemas.openxmlformats.org/wordprocessingml/2006/main" xmlns:w14="http://schemas.microsoft.com/office/word/2010/wordml" xmlns:w15="http://schemas.microsoft.com/office/word/2012/wordml" xmlns:w16se="http://schemas.microsoft.com/office/word/2015/wordml/symex" xmlns:wpg="http://schemas.microsoft.com/office/word/2010/wordprocessingGroup" xmlns:wpi="http://schemas.microsoft.com/office/word/2010/wordprocessingInk" xmlns:wne="http://schemas.microsoft.com/office/word/2006/wordml" xmlns:wps="http://schemas.microsoft.com/office/word/2010/wordprocessingShape" mc:Ignorable="w14 w15 w16se wp14">
+<w:document xmlns:wpc="http://schemas.microsoft.com/office/word/2010/wordprocessingCanvas" xmlns:cx="http://schemas.microsoft.com/office/drawing/2014/chartex" xmlns:cx1="http://schemas.microsoft.com/office/drawing/2015/9/8/chartex" xmlns:cx2="http://schemas.microsoft.com/office/drawing/2015/10/21/chartex" xmlns:cx3="http://schemas.microsoft.com/office/drawing/2016/5/9/chartex" xmlns:cx4="http://schemas.microsoft.com/office/drawing/2016/5/10/chartex" xmlns:cx5="http://schemas.microsoft.com/office/drawing/2016/5/11/chartex" xmlns:cx6="http://schemas.microsoft.com/office/drawing/2016/5/12/chartex" xmlns:cx7="http://schemas.microsoft.com/office/drawing/2016/5/13/chartex" xmlns:cx8="http://schemas.microsoft.com/office/drawing/2016/5/14/chartex" xmlns:mc="http://schemas.openxmlformats.org/markup-compatibility/2006" xmlns:aink="http://schemas.microsoft.com/office/drawing/2016/ink" xmlns:am3d="http://schemas.microsoft.com/office/drawing/2017/model3d" xmlns:o="urn:schemas-microsoft-com:office:office" xmlns:r="http://schemas.openxmlformats.org/officeDocument/2006/relationships" xmlns:m="http://schemas.openxmlformats.org/officeDocument/2006/math" xmlns:v="urn:schemas-microsoft-com:vml" xmlns:wp14="http://schemas.microsoft.com/office/word/2010/wordprocessingDrawing" xmlns:wp="http://schemas.openxmlformats.org/drawingml/2006/wordprocessingDrawing" xmlns:w10="urn:schemas-microsoft-com:office:word" xmlns:w="http://schemas.openxmlformats.org/wordprocessingml/2006/main" xmlns:w14="http://schemas.microsoft.com/office/word/2010/wordml" xmlns:w15="http://schemas.microsoft.com/office/word/2012/wordml" xmlns:w16cid="http://schemas.microsoft.com/office/word/2016/wordml/cid" xmlns:w16se="http://schemas.microsoft.com/office/word/2015/wordml/symex" xmlns:wpg="http://schemas.microsoft.com/office/word/2010/wordprocessingGroup" xmlns:wpi="http://schemas.microsoft.com/office/word/2010/wordprocessingInk" xmlns:wne="http://schemas.microsoft.com/office/word/2006/wordml" xmlns:wps="http://schemas.microsoft.com/office/word/2010/wordprocessingShape" mc:Ignorable="w14 w15 w16se w16cid wp14">
   <w:body>
     <w:p>
       <w:pPr>
@@ -109,17 +109,31 @@
           <w:sz w:val="28"/>
           <w:szCs w:val="20"/>
         </w:rPr>
-        <w:t>The business problem that is being addressed and the value to your organization of doin</w:t>
-      </w:r>
-      <w:bookmarkStart w:id="0" w:name="_GoBack"/>
-      <w:bookmarkEnd w:id="0"/>
-      <w:r>
-        <w:rPr>
-          <w:rFonts w:asciiTheme="majorHAnsi" w:hAnsiTheme="majorHAnsi" w:cs="Times-Roman"/>
-          <w:sz w:val="28"/>
-          <w:szCs w:val="20"/>
-        </w:rPr>
-        <w:t xml:space="preserve">g so. </w:t>
+        <w:t xml:space="preserve">Business </w:t>
+      </w:r>
+      <w:r>
+        <w:rPr>
+          <w:rFonts w:asciiTheme="majorHAnsi" w:hAnsiTheme="majorHAnsi" w:cs="Times-Roman"/>
+          <w:sz w:val="28"/>
+          <w:szCs w:val="20"/>
+        </w:rPr>
+        <w:t>Problem, we</w:t>
+      </w:r>
+      <w:r>
+        <w:rPr>
+          <w:rFonts w:asciiTheme="majorHAnsi" w:hAnsiTheme="majorHAnsi" w:cs="Times-Roman"/>
+          <w:sz w:val="28"/>
+          <w:szCs w:val="20"/>
+        </w:rPr>
+        <w:t xml:space="preserve"> are a start-up company </w:t>
+      </w:r>
+      <w:r>
+        <w:rPr>
+          <w:rFonts w:asciiTheme="majorHAnsi" w:hAnsiTheme="majorHAnsi" w:cs="Times-Roman"/>
+          <w:sz w:val="28"/>
+          <w:szCs w:val="20"/>
+        </w:rPr>
+        <w:t>that’s trying to enter Software business. As a new company, it’s hard to make a name for ourselves and trying to find costumer. With this project, we hope we can have a name and a following for our company</w:t>
       </w:r>
     </w:p>
     <w:p>
@@ -380,6 +394,164 @@
     </w:p>
     <w:p>
       <w:pPr>
+        <w:autoSpaceDE w:val="0"/>
+        <w:autoSpaceDN w:val="0"/>
+        <w:adjustRightInd w:val="0"/>
+        <w:spacing w:after="0" w:line="240" w:lineRule="auto"/>
+        <w:ind w:left="1080"/>
+        <w:rPr>
+          <w:rFonts w:asciiTheme="majorHAnsi" w:hAnsiTheme="majorHAnsi" w:cs="Times-Roman"/>
+          <w:sz w:val="28"/>
+          <w:szCs w:val="20"/>
+        </w:rPr>
+      </w:pPr>
+      <w:r>
+        <w:rPr>
+          <w:rFonts w:asciiTheme="majorHAnsi" w:hAnsiTheme="majorHAnsi" w:cs="Times-Roman"/>
+          <w:sz w:val="28"/>
+          <w:szCs w:val="20"/>
+        </w:rPr>
+        <w:t xml:space="preserve">Risk: As a newly made team, we expect some of us to not work very well with each other.   </w:t>
+      </w:r>
+    </w:p>
+    <w:p>
+      <w:pPr>
+        <w:autoSpaceDE w:val="0"/>
+        <w:autoSpaceDN w:val="0"/>
+        <w:adjustRightInd w:val="0"/>
+        <w:spacing w:after="0" w:line="240" w:lineRule="auto"/>
+        <w:ind w:left="1080"/>
+        <w:rPr>
+          <w:rFonts w:asciiTheme="majorHAnsi" w:hAnsiTheme="majorHAnsi" w:cs="Times-Roman"/>
+          <w:sz w:val="28"/>
+          <w:szCs w:val="20"/>
+        </w:rPr>
+      </w:pPr>
+      <w:r>
+        <w:rPr>
+          <w:rFonts w:asciiTheme="majorHAnsi" w:hAnsiTheme="majorHAnsi" w:cs="Times-Roman"/>
+          <w:sz w:val="28"/>
+          <w:szCs w:val="20"/>
+        </w:rPr>
+        <w:t xml:space="preserve">Mitigation strategies: is to communicate well our weakness, </w:t>
+      </w:r>
+      <w:r>
+        <w:rPr>
+          <w:rFonts w:asciiTheme="majorHAnsi" w:hAnsiTheme="majorHAnsi" w:cs="Times-Roman"/>
+          <w:sz w:val="28"/>
+          <w:szCs w:val="20"/>
+        </w:rPr>
+        <w:t>strength,</w:t>
+      </w:r>
+      <w:bookmarkStart w:id="0" w:name="_GoBack"/>
+      <w:bookmarkEnd w:id="0"/>
+      <w:r>
+        <w:rPr>
+          <w:rFonts w:asciiTheme="majorHAnsi" w:hAnsiTheme="majorHAnsi" w:cs="Times-Roman"/>
+          <w:sz w:val="28"/>
+          <w:szCs w:val="20"/>
+        </w:rPr>
+        <w:t xml:space="preserve"> and preferences of working  and try to find a middle ground.</w:t>
+      </w:r>
+    </w:p>
+    <w:p>
+      <w:pPr>
+        <w:autoSpaceDE w:val="0"/>
+        <w:autoSpaceDN w:val="0"/>
+        <w:adjustRightInd w:val="0"/>
+        <w:spacing w:after="0" w:line="240" w:lineRule="auto"/>
+        <w:ind w:left="1080"/>
+        <w:rPr>
+          <w:rFonts w:asciiTheme="majorHAnsi" w:hAnsiTheme="majorHAnsi" w:cs="Times-Roman"/>
+          <w:sz w:val="28"/>
+          <w:szCs w:val="20"/>
+        </w:rPr>
+      </w:pPr>
+      <w:r>
+        <w:rPr>
+          <w:rFonts w:asciiTheme="majorHAnsi" w:hAnsiTheme="majorHAnsi" w:cs="Times-Roman"/>
+          <w:sz w:val="28"/>
+          <w:szCs w:val="20"/>
+        </w:rPr>
+        <w:t>Contingency Strategies: If it still happens. We will try to have discussion what happen and why and try to find a solution.</w:t>
+      </w:r>
+    </w:p>
+    <w:p>
+      <w:pPr>
+        <w:autoSpaceDE w:val="0"/>
+        <w:autoSpaceDN w:val="0"/>
+        <w:adjustRightInd w:val="0"/>
+        <w:spacing w:after="0" w:line="240" w:lineRule="auto"/>
+        <w:ind w:left="1080"/>
+        <w:rPr>
+          <w:rFonts w:asciiTheme="majorHAnsi" w:hAnsiTheme="majorHAnsi" w:cs="Times-Roman"/>
+          <w:sz w:val="28"/>
+          <w:szCs w:val="20"/>
+        </w:rPr>
+      </w:pPr>
+      <w:r>
+        <w:rPr>
+          <w:rFonts w:asciiTheme="majorHAnsi" w:hAnsiTheme="majorHAnsi" w:cs="Times-Roman"/>
+          <w:sz w:val="28"/>
+          <w:szCs w:val="20"/>
+        </w:rPr>
+        <w:t>Risk: Some of us might not have the skill n</w:t>
+      </w:r>
+      <w:r>
+        <w:rPr>
+          <w:rFonts w:asciiTheme="majorHAnsi" w:hAnsiTheme="majorHAnsi" w:cs="Times-Roman"/>
+          <w:sz w:val="28"/>
+          <w:szCs w:val="20"/>
+        </w:rPr>
+        <w:t xml:space="preserve">eeded to do this project skilfully. </w:t>
+      </w:r>
+    </w:p>
+    <w:p>
+      <w:pPr>
+        <w:autoSpaceDE w:val="0"/>
+        <w:autoSpaceDN w:val="0"/>
+        <w:adjustRightInd w:val="0"/>
+        <w:spacing w:after="0" w:line="240" w:lineRule="auto"/>
+        <w:ind w:left="1080"/>
+        <w:rPr>
+          <w:rFonts w:asciiTheme="majorHAnsi" w:hAnsiTheme="majorHAnsi" w:cs="Times-Roman"/>
+          <w:sz w:val="28"/>
+          <w:szCs w:val="20"/>
+        </w:rPr>
+      </w:pPr>
+      <w:r>
+        <w:rPr>
+          <w:rFonts w:asciiTheme="majorHAnsi" w:hAnsiTheme="majorHAnsi" w:cs="Times-Roman"/>
+          <w:sz w:val="28"/>
+          <w:szCs w:val="20"/>
+        </w:rPr>
+        <w:t>Mitigation Strategies: We tried to use the programming language that is easy and everyone understand</w:t>
+      </w:r>
+    </w:p>
+    <w:p>
+      <w:pPr>
+        <w:autoSpaceDE w:val="0"/>
+        <w:autoSpaceDN w:val="0"/>
+        <w:adjustRightInd w:val="0"/>
+        <w:spacing w:after="0" w:line="240" w:lineRule="auto"/>
+        <w:ind w:left="1080"/>
+        <w:rPr>
+          <w:rFonts w:asciiTheme="majorHAnsi" w:hAnsiTheme="majorHAnsi" w:cs="Times-Roman"/>
+          <w:sz w:val="28"/>
+          <w:szCs w:val="20"/>
+        </w:rPr>
+      </w:pPr>
+      <w:r>
+        <w:rPr>
+          <w:rFonts w:asciiTheme="majorHAnsi" w:hAnsiTheme="majorHAnsi" w:cs="Times-Roman"/>
+          <w:sz w:val="28"/>
+          <w:szCs w:val="20"/>
+        </w:rPr>
+        <w:t>Contingency Strategies: If someone doesn’t understand how to do his task. He should communicate to us what is the problem and we can try to help him. There is also Internet that can help us</w:t>
+      </w:r>
+    </w:p>
+    <w:p>
+      <w:pPr>
         <w:pStyle w:val="ListParagraph"/>
         <w:numPr>
           <w:ilvl w:val="0"/>
@@ -423,6 +595,7 @@
           <w:sz w:val="28"/>
           <w:szCs w:val="20"/>
         </w:rPr>
+        <w:lastRenderedPageBreak/>
         <w:t>A list of key assumptions and decisions (if applicable).</w:t>
       </w:r>
     </w:p>
@@ -621,23 +794,13 @@
           <w:szCs w:val="20"/>
         </w:rPr>
       </w:pPr>
-      <w:proofErr w:type="gramStart"/>
-      <w:r>
-        <w:rPr>
-          <w:rFonts w:asciiTheme="majorHAnsi" w:hAnsiTheme="majorHAnsi" w:cs="Times-Roman"/>
-          <w:sz w:val="28"/>
-          <w:szCs w:val="20"/>
-        </w:rPr>
-        <w:t>governance</w:t>
-      </w:r>
-      <w:proofErr w:type="gramEnd"/>
-      <w:r>
-        <w:rPr>
-          <w:rFonts w:asciiTheme="majorHAnsi" w:hAnsiTheme="majorHAnsi" w:cs="Times-Roman"/>
-          <w:sz w:val="28"/>
-          <w:szCs w:val="20"/>
-        </w:rPr>
-        <w:t xml:space="preserve"> strategy.</w:t>
+      <w:r>
+        <w:rPr>
+          <w:rFonts w:asciiTheme="majorHAnsi" w:hAnsiTheme="majorHAnsi" w:cs="Times-Roman"/>
+          <w:sz w:val="28"/>
+          <w:szCs w:val="20"/>
+        </w:rPr>
+        <w:t>governance strategy.</w:t>
       </w:r>
     </w:p>
     <w:sectPr>
@@ -651,7 +814,7 @@
 </file>
 
 <file path=word/numbering.xml><?xml version="1.0" encoding="utf-8"?>
-<w:numbering xmlns:wpc="http://schemas.microsoft.com/office/word/2010/wordprocessingCanvas" xmlns:cx="http://schemas.microsoft.com/office/drawing/2014/chartex" xmlns:cx1="http://schemas.microsoft.com/office/drawing/2015/9/8/chartex" xmlns:mc="http://schemas.openxmlformats.org/markup-compatibility/2006" xmlns:o="urn:schemas-microsoft-com:office:office" xmlns:r="http://schemas.openxmlformats.org/officeDocument/2006/relationships" xmlns:m="http://schemas.openxmlformats.org/officeDocument/2006/math" xmlns:v="urn:schemas-microsoft-com:vml" xmlns:wp14="http://schemas.microsoft.com/office/word/2010/wordprocessingDrawing" xmlns:wp="http://schemas.openxmlformats.org/drawingml/2006/wordprocessingDrawing" xmlns:w10="urn:schemas-microsoft-com:office:word" xmlns:w="http://schemas.openxmlformats.org/wordprocessingml/2006/main" xmlns:w14="http://schemas.microsoft.com/office/word/2010/wordml" xmlns:w15="http://schemas.microsoft.com/office/word/2012/wordml" xmlns:w16se="http://schemas.microsoft.com/office/word/2015/wordml/symex" xmlns:wpg="http://schemas.microsoft.com/office/word/2010/wordprocessingGroup" xmlns:wpi="http://schemas.microsoft.com/office/word/2010/wordprocessingInk" xmlns:wne="http://schemas.microsoft.com/office/word/2006/wordml" xmlns:wps="http://schemas.microsoft.com/office/word/2010/wordprocessingShape" mc:Ignorable="w14 w15 w16se wp14">
+<w:numbering xmlns:wpc="http://schemas.microsoft.com/office/word/2010/wordprocessingCanvas" xmlns:cx="http://schemas.microsoft.com/office/drawing/2014/chartex" xmlns:cx1="http://schemas.microsoft.com/office/drawing/2015/9/8/chartex" xmlns:cx2="http://schemas.microsoft.com/office/drawing/2015/10/21/chartex" xmlns:cx3="http://schemas.microsoft.com/office/drawing/2016/5/9/chartex" xmlns:cx4="http://schemas.microsoft.com/office/drawing/2016/5/10/chartex" xmlns:cx5="http://schemas.microsoft.com/office/drawing/2016/5/11/chartex" xmlns:cx6="http://schemas.microsoft.com/office/drawing/2016/5/12/chartex" xmlns:cx7="http://schemas.microsoft.com/office/drawing/2016/5/13/chartex" xmlns:cx8="http://schemas.microsoft.com/office/drawing/2016/5/14/chartex" xmlns:mc="http://schemas.openxmlformats.org/markup-compatibility/2006" xmlns:aink="http://schemas.microsoft.com/office/drawing/2016/ink" xmlns:am3d="http://schemas.microsoft.com/office/drawing/2017/model3d" xmlns:o="urn:schemas-microsoft-com:office:office" xmlns:r="http://schemas.openxmlformats.org/officeDocument/2006/relationships" xmlns:m="http://schemas.openxmlformats.org/officeDocument/2006/math" xmlns:v="urn:schemas-microsoft-com:vml" xmlns:wp14="http://schemas.microsoft.com/office/word/2010/wordprocessingDrawing" xmlns:wp="http://schemas.openxmlformats.org/drawingml/2006/wordprocessingDrawing" xmlns:w10="urn:schemas-microsoft-com:office:word" xmlns:w="http://schemas.openxmlformats.org/wordprocessingml/2006/main" xmlns:w14="http://schemas.microsoft.com/office/word/2010/wordml" xmlns:w15="http://schemas.microsoft.com/office/word/2012/wordml" xmlns:w16cid="http://schemas.microsoft.com/office/word/2016/wordml/cid" xmlns:w16se="http://schemas.microsoft.com/office/word/2015/wordml/symex" xmlns:wpg="http://schemas.microsoft.com/office/word/2010/wordprocessingGroup" xmlns:wpi="http://schemas.microsoft.com/office/word/2010/wordprocessingInk" xmlns:wne="http://schemas.microsoft.com/office/word/2006/wordml" xmlns:wps="http://schemas.microsoft.com/office/word/2010/wordprocessingShape" mc:Ignorable="w14 w15 w16se w16cid wp14">
   <w:abstractNum w:abstractNumId="0" w15:restartNumberingAfterBreak="0">
     <w:nsid w:val="16723B61"/>
     <w:multiLevelType w:val="hybridMultilevel"/>
@@ -837,7 +1000,7 @@
 </file>
 
 <file path=word/styles.xml><?xml version="1.0" encoding="utf-8"?>
-<w:styles xmlns:mc="http://schemas.openxmlformats.org/markup-compatibility/2006" xmlns:r="http://schemas.openxmlformats.org/officeDocument/2006/relationships" xmlns:w="http://schemas.openxmlformats.org/wordprocessingml/2006/main" xmlns:w14="http://schemas.microsoft.com/office/word/2010/wordml" xmlns:w15="http://schemas.microsoft.com/office/word/2012/wordml" xmlns:w16se="http://schemas.microsoft.com/office/word/2015/wordml/symex" mc:Ignorable="w14 w15 w16se">
+<w:styles xmlns:mc="http://schemas.openxmlformats.org/markup-compatibility/2006" xmlns:r="http://schemas.openxmlformats.org/officeDocument/2006/relationships" xmlns:w="http://schemas.openxmlformats.org/wordprocessingml/2006/main" xmlns:w14="http://schemas.microsoft.com/office/word/2010/wordml" xmlns:w15="http://schemas.microsoft.com/office/word/2012/wordml" xmlns:w16cid="http://schemas.microsoft.com/office/word/2016/wordml/cid" xmlns:w16se="http://schemas.microsoft.com/office/word/2015/wordml/symex" mc:Ignorable="w14 w15 w16se w16cid">
   <w:docDefaults>
     <w:rPrDefault>
       <w:rPr>
@@ -853,7 +1016,7 @@
       </w:pPr>
     </w:pPrDefault>
   </w:docDefaults>
-  <w:latentStyles w:defLockedState="0" w:defUIPriority="99" w:defSemiHidden="0" w:defUnhideWhenUsed="0" w:defQFormat="0" w:count="371">
+  <w:latentStyles w:defLockedState="0" w:defUIPriority="99" w:defSemiHidden="0" w:defUnhideWhenUsed="0" w:defQFormat="0" w:count="375">
     <w:lsdException w:name="Normal" w:uiPriority="0" w:qFormat="1"/>
     <w:lsdException w:name="heading 1" w:uiPriority="9" w:qFormat="1"/>
     <w:lsdException w:name="heading 2" w:semiHidden="1" w:uiPriority="9" w:unhideWhenUsed="1" w:qFormat="1"/>
@@ -959,7 +1122,6 @@
     <w:lsdException w:name="HTML Sample" w:semiHidden="1" w:unhideWhenUsed="1"/>
     <w:lsdException w:name="HTML Typewriter" w:semiHidden="1" w:unhideWhenUsed="1"/>
     <w:lsdException w:name="HTML Variable" w:semiHidden="1" w:unhideWhenUsed="1"/>
-    <w:lsdException w:name="Normal Table" w:semiHidden="1" w:unhideWhenUsed="1"/>
     <w:lsdException w:name="annotation subject" w:semiHidden="1" w:unhideWhenUsed="1"/>
     <w:lsdException w:name="No List" w:semiHidden="1" w:unhideWhenUsed="1"/>
     <w:lsdException w:name="Outline List 1" w:semiHidden="1" w:unhideWhenUsed="1"/>
@@ -1003,10 +1165,8 @@
     <w:lsdException w:name="Table Elegant" w:semiHidden="1" w:unhideWhenUsed="1"/>
     <w:lsdException w:name="Table Professional" w:semiHidden="1" w:unhideWhenUsed="1"/>
     <w:lsdException w:name="Table Subtle 1" w:semiHidden="1" w:unhideWhenUsed="1"/>
-    <w:lsdException w:name="Table Subtle 2" w:semiHidden="1" w:unhideWhenUsed="1"/>
     <w:lsdException w:name="Table Web 1" w:semiHidden="1" w:unhideWhenUsed="1"/>
     <w:lsdException w:name="Table Web 2" w:semiHidden="1" w:unhideWhenUsed="1"/>
-    <w:lsdException w:name="Table Web 3" w:semiHidden="1" w:unhideWhenUsed="1"/>
     <w:lsdException w:name="Balloon Text" w:semiHidden="1" w:unhideWhenUsed="1"/>
     <w:lsdException w:name="Table Grid" w:uiPriority="59"/>
     <w:lsdException w:name="Table Theme" w:semiHidden="1" w:unhideWhenUsed="1"/>
@@ -1225,6 +1385,10 @@
     <w:lsdException w:name="List Table 5 Dark Accent 6" w:uiPriority="50"/>
     <w:lsdException w:name="List Table 6 Colorful Accent 6" w:uiPriority="51"/>
     <w:lsdException w:name="List Table 7 Colorful Accent 6" w:uiPriority="52"/>
+    <w:lsdException w:name="Mention" w:semiHidden="1" w:unhideWhenUsed="1"/>
+    <w:lsdException w:name="Smart Hyperlink" w:semiHidden="1" w:unhideWhenUsed="1"/>
+    <w:lsdException w:name="Hashtag" w:semiHidden="1" w:unhideWhenUsed="1"/>
+    <w:lsdException w:name="Unresolved Mention" w:semiHidden="1" w:unhideWhenUsed="1"/>
   </w:latentStyles>
   <w:style w:type="paragraph" w:default="1" w:styleId="Normal">
     <w:name w:val="Normal"/>
